--- a/韩小青简历Word版本.docx
+++ b/韩小青简历Word版本.docx
@@ -490,8 +490,6 @@
                     </w:rPr>
                     <w:t>2011年9月-</w:t>
                   </w:r>
-                  <w:bookmarkStart w:id="0" w:name="_GoBack"/>
-                  <w:bookmarkEnd w:id="0"/>
                   <w:r>
                     <w:rPr>
                       <w:rFonts w:ascii="Microsoft YaHei UI" w:eastAsia="Microsoft YaHei UI" w:hAnsi="Microsoft YaHei UI" w:hint="eastAsia"/>
@@ -721,191 +719,13 @@
                     <w:pStyle w:val="2"/>
                     <w:jc w:val="left"/>
                     <w:rPr>
-                      <w:rFonts w:ascii="Microsoft YaHei UI" w:eastAsia="Microsoft YaHei UI" w:hAnsi="Microsoft YaHei UI"/>
-                      <w:sz w:val="21"/>
-                      <w:szCs w:val="21"/>
-                    </w:rPr>
-                  </w:pPr>
-                </w:p>
-                <w:p>
-                  <w:pPr>
-                    <w:pStyle w:val="2"/>
-                    <w:jc w:val="left"/>
-                    <w:rPr>
-                      <w:rFonts w:ascii="Microsoft YaHei UI" w:eastAsia="Microsoft YaHei UI" w:hAnsi="Microsoft YaHei UI"/>
+                      <w:rFonts w:ascii="Microsoft YaHei UI" w:eastAsia="Microsoft YaHei UI" w:hAnsi="Microsoft YaHei UI" w:hint="eastAsia"/>
                       <w:sz w:val="16"/>
                       <w:szCs w:val="16"/>
                     </w:rPr>
                   </w:pPr>
-                  <w:r>
-                    <w:rPr>
-                      <w:rFonts w:ascii="Microsoft YaHei UI" w:eastAsia="Microsoft YaHei UI" w:hAnsi="Microsoft YaHei UI" w:hint="eastAsia"/>
-                      <w:sz w:val="16"/>
-                      <w:szCs w:val="16"/>
-                    </w:rPr>
-                    <w:t>(</w:t>
-                  </w:r>
-                  <w:r>
-                    <w:rPr>
-                      <w:rFonts w:ascii="Microsoft YaHei UI" w:eastAsia="Microsoft YaHei UI" w:hAnsi="Microsoft YaHei UI" w:hint="eastAsia"/>
-                      <w:sz w:val="16"/>
-                      <w:szCs w:val="16"/>
-                    </w:rPr>
-                    <w:t>非常渴望加入钉钉技术团队</w:t>
-                  </w:r>
-                  <w:r>
-                    <w:rPr>
-                      <w:rFonts w:ascii="Microsoft YaHei UI" w:eastAsia="Microsoft YaHei UI" w:hAnsi="Microsoft YaHei UI" w:hint="eastAsia"/>
-                      <w:sz w:val="16"/>
-                      <w:szCs w:val="16"/>
-                    </w:rPr>
-                    <w:t>，</w:t>
-                  </w:r>
-                  <w:r>
-                    <w:rPr>
-                      <w:rFonts w:ascii="Microsoft YaHei UI" w:eastAsia="Microsoft YaHei UI" w:hAnsi="Microsoft YaHei UI" w:hint="eastAsia"/>
-                      <w:sz w:val="16"/>
-                      <w:szCs w:val="16"/>
-                    </w:rPr>
-                    <w:t>从体验和</w:t>
-                  </w:r>
-                </w:p>
-                <w:p>
-                  <w:pPr>
-                    <w:pStyle w:val="2"/>
-                    <w:jc w:val="left"/>
-                    <w:rPr>
-                      <w:rFonts w:ascii="Microsoft YaHei UI" w:eastAsia="Microsoft YaHei UI" w:hAnsi="Microsoft YaHei UI"/>
-                      <w:sz w:val="16"/>
-                      <w:szCs w:val="16"/>
-                    </w:rPr>
-                  </w:pPr>
-                  <w:r>
-                    <w:rPr>
-                      <w:rFonts w:ascii="Microsoft YaHei UI" w:eastAsia="Microsoft YaHei UI" w:hAnsi="Microsoft YaHei UI" w:hint="eastAsia"/>
-                      <w:sz w:val="16"/>
-                      <w:szCs w:val="16"/>
-                    </w:rPr>
-                    <w:t>仿写</w:t>
-                  </w:r>
-                  <w:r>
-                    <w:rPr>
-                      <w:rFonts w:ascii="Microsoft YaHei UI" w:eastAsia="Microsoft YaHei UI" w:hAnsi="Microsoft YaHei UI" w:hint="eastAsia"/>
-                      <w:sz w:val="16"/>
-                      <w:szCs w:val="16"/>
-                    </w:rPr>
-                    <w:t>钉钉</w:t>
-                  </w:r>
-                  <w:r>
-                    <w:rPr>
-                      <w:rFonts w:ascii="Microsoft YaHei UI" w:eastAsia="Microsoft YaHei UI" w:hAnsi="Microsoft YaHei UI" w:hint="eastAsia"/>
-                      <w:sz w:val="16"/>
-                      <w:szCs w:val="16"/>
-                    </w:rPr>
-                    <w:t>Mac客户端</w:t>
-                  </w:r>
-                  <w:r>
-                    <w:rPr>
-                      <w:rFonts w:ascii="Microsoft YaHei UI" w:eastAsia="Microsoft YaHei UI" w:hAnsi="Microsoft YaHei UI" w:hint="eastAsia"/>
-                      <w:sz w:val="16"/>
-                      <w:szCs w:val="16"/>
-                    </w:rPr>
-                    <w:t>过程中</w:t>
-                  </w:r>
-                  <w:r>
-                    <w:rPr>
-                      <w:rFonts w:ascii="Microsoft YaHei UI" w:eastAsia="Microsoft YaHei UI" w:hAnsi="Microsoft YaHei UI" w:hint="eastAsia"/>
-                      <w:sz w:val="16"/>
-                      <w:szCs w:val="16"/>
-                    </w:rPr>
-                    <w:t>感知到</w:t>
-                  </w:r>
-                  <w:r>
-                    <w:rPr>
-                      <w:rFonts w:ascii="Microsoft YaHei UI" w:eastAsia="Microsoft YaHei UI" w:hAnsi="Microsoft YaHei UI" w:hint="eastAsia"/>
-                      <w:sz w:val="16"/>
-                      <w:szCs w:val="16"/>
-                    </w:rPr>
-                    <w:t>其</w:t>
-                  </w:r>
-                  <w:r>
-                    <w:rPr>
-                      <w:rFonts w:ascii="Microsoft YaHei UI" w:eastAsia="Microsoft YaHei UI" w:hAnsi="Microsoft YaHei UI" w:hint="eastAsia"/>
-                      <w:sz w:val="16"/>
-                      <w:szCs w:val="16"/>
-                    </w:rPr>
-                    <w:t>设</w:t>
-                  </w:r>
-                </w:p>
-                <w:p>
-                  <w:pPr>
-                    <w:pStyle w:val="2"/>
-                    <w:jc w:val="left"/>
-                    <w:rPr>
-                      <w:rFonts w:ascii="Microsoft YaHei UI" w:eastAsia="Microsoft YaHei UI" w:hAnsi="Microsoft YaHei UI"/>
-                      <w:sz w:val="16"/>
-                      <w:szCs w:val="16"/>
-                    </w:rPr>
-                  </w:pPr>
-                  <w:r>
-                    <w:rPr>
-                      <w:rFonts w:ascii="Microsoft YaHei UI" w:eastAsia="Microsoft YaHei UI" w:hAnsi="Microsoft YaHei UI" w:hint="eastAsia"/>
-                      <w:sz w:val="16"/>
-                      <w:szCs w:val="16"/>
-                    </w:rPr>
-                    <w:t>计</w:t>
-                  </w:r>
-                  <w:r>
-                    <w:rPr>
-                      <w:rFonts w:ascii="Microsoft YaHei UI" w:eastAsia="Microsoft YaHei UI" w:hAnsi="Microsoft YaHei UI" w:hint="eastAsia"/>
-                      <w:sz w:val="16"/>
-                      <w:szCs w:val="16"/>
-                    </w:rPr>
-                    <w:t>之用心</w:t>
-                  </w:r>
-                  <w:r>
-                    <w:rPr>
-                      <w:rFonts w:ascii="Microsoft YaHei UI" w:eastAsia="Microsoft YaHei UI" w:hAnsi="Microsoft YaHei UI" w:hint="eastAsia"/>
-                      <w:sz w:val="16"/>
-                      <w:szCs w:val="16"/>
-                    </w:rPr>
-                    <w:t>和情怀</w:t>
-                  </w:r>
-                  <w:r>
-                    <w:rPr>
-                      <w:rFonts w:ascii="Microsoft YaHei UI" w:eastAsia="Microsoft YaHei UI" w:hAnsi="Microsoft YaHei UI" w:hint="eastAsia"/>
-                      <w:sz w:val="16"/>
-                      <w:szCs w:val="16"/>
-                    </w:rPr>
-                    <w:t>，希望自己的Mac开发</w:t>
-                  </w:r>
-                </w:p>
-                <w:p>
-                  <w:pPr>
-                    <w:pStyle w:val="2"/>
-                    <w:jc w:val="left"/>
-                    <w:rPr>
-                      <w:rFonts w:ascii="Microsoft YaHei UI" w:eastAsia="Microsoft YaHei UI" w:hAnsi="Microsoft YaHei UI"/>
-                      <w:sz w:val="16"/>
-                      <w:szCs w:val="16"/>
-                    </w:rPr>
-                  </w:pPr>
-                  <w:r>
-                    <w:rPr>
-                      <w:rFonts w:ascii="Microsoft YaHei UI" w:eastAsia="Microsoft YaHei UI" w:hAnsi="Microsoft YaHei UI" w:hint="eastAsia"/>
-                      <w:sz w:val="16"/>
-                      <w:szCs w:val="16"/>
-                    </w:rPr>
-                    <w:t>技能可以在钉钉团队做出贡献</w:t>
-                  </w:r>
-                  <w:r>
-                    <w:rPr>
-                      <w:rFonts w:ascii="Microsoft YaHei UI" w:eastAsia="Microsoft YaHei UI" w:hAnsi="Microsoft YaHei UI" w:hint="eastAsia"/>
-                      <w:sz w:val="16"/>
-                      <w:szCs w:val="16"/>
-                    </w:rPr>
-                    <w:t>)</w:t>
-                  </w:r>
+                  <w:bookmarkStart w:id="0" w:name="_GoBack"/>
+                  <w:bookmarkEnd w:id="0"/>
                 </w:p>
                 <w:p>
                   <w:pPr>
@@ -4964,7 +4784,7 @@
         <w:pStyle w:val="a9"/>
         <w:jc w:val="both"/>
         <w:rPr>
-          <w:rFonts w:ascii="Microsoft YaHei UI" w:eastAsia="Microsoft YaHei UI" w:hAnsi="Microsoft YaHei UI" w:hint="eastAsia"/>
+          <w:rFonts w:ascii="Microsoft YaHei UI" w:eastAsia="Microsoft YaHei UI" w:hAnsi="Microsoft YaHei UI"/>
         </w:rPr>
       </w:pPr>
     </w:p>
@@ -6733,6 +6553,7 @@
     <w:rsid w:val="0033439B"/>
     <w:rsid w:val="00351662"/>
     <w:rsid w:val="008F030A"/>
+    <w:rsid w:val="00DF7D61"/>
   </w:rsids>
   <m:mathPr>
     <m:mathFont m:val="Cambria Math"/>
